--- a/submission-report.docx
+++ b/submission-report.docx
@@ -2,7 +2,7 @@
 <file path=word/document.xml><?xml version="1.0" encoding="utf-8"?>
 <w:document xmlns:w="http://schemas.openxmlformats.org/wordprocessingml/2006/main" xmlns:m="http://schemas.openxmlformats.org/officeDocument/2006/math" xmlns:r="http://schemas.openxmlformats.org/officeDocument/2006/relationships" xmlns:o="urn:schemas-microsoft-com:office:office" xmlns:v="urn:schemas-microsoft-com:vml" xmlns:w10="urn:schemas-microsoft-com:office:word" xmlns:a="http://schemas.openxmlformats.org/drawingml/2006/main" xmlns:pic="http://schemas.openxmlformats.org/drawingml/2006/picture" xmlns:wp="http://schemas.openxmlformats.org/drawingml/2006/wordprocessingDrawing">
   <w:body>
-    <w:bookmarkStart w:id="37" w:name="submission-report"/>
+    <w:bookmarkStart w:id="31" w:name="submission-report"/>
     <w:p>
       <w:pPr>
         <w:pStyle w:val="Heading1"/>
@@ -20,7 +20,7 @@
         </w:numPr>
       </w:pPr>
       <w:r>
-        <w:t xml:space="preserve">Submission generated at 09/02/2025 at 02:57:15</w:t>
+        <w:t xml:space="preserve">Submission generated at 09/04/2025 at 03:06:04</w:t>
       </w:r>
     </w:p>
     <w:p>
@@ -32,7 +32,7 @@
         </w:numPr>
       </w:pPr>
       <w:r>
-        <w:t xml:space="preserve">Machine info: Linux pkrvmccyg1gnepe 6.11.0-1018-azure #18~24.04.1-Ubuntu SMP Sat Jun 28 04:46:03 UTC 2025 x86_64 x86_64 x86_64 GNU/Linux</w:t>
+        <w:t xml:space="preserve">Machine info: Linux pkrvm7jw40e0xgp 6.11.0-1018-azure #18~24.04.1-Ubuntu SMP Sat Jun 28 04:46:03 UTC 2025 x86_64 x86_64 x86_64 GNU/Linux</w:t>
       </w:r>
     </w:p>
     <w:p>
@@ -9926,37 +9926,55 @@
         <w:rPr>
           <w:rStyle w:val="FunctionTok"/>
         </w:rPr>
-        <w:t xml:space="preserve"># Makefile Project Template</w:t>
-      </w:r>
-      <w:r>
-        <w:br/>
-      </w:r>
-      <w:r>
-        <w:br/>
-      </w:r>
-      <w:r>
-        <w:rPr>
-          <w:rStyle w:val="NormalTok"/>
-        </w:rPr>
-        <w:t xml:space="preserve">This is a simple Makefile project template that can be used to build, test, and</w:t>
-      </w:r>
-      <w:r>
-        <w:br/>
-      </w:r>
-      <w:r>
-        <w:rPr>
-          <w:rStyle w:val="NormalTok"/>
-        </w:rPr>
-        <w:t xml:space="preserve">debug C projects. It includes support for debug builds, sanitizers, and code</w:t>
-      </w:r>
-      <w:r>
-        <w:br/>
-      </w:r>
-      <w:r>
-        <w:rPr>
-          <w:rStyle w:val="NormalTok"/>
-        </w:rPr>
-        <w:t xml:space="preserve">coverage.</w:t>
+        <w:t xml:space="preserve"># Project 0 - Makefile-Project-Starter</w:t>
+      </w:r>
+      <w:r>
+        <w:br/>
+      </w:r>
+      <w:r>
+        <w:br/>
+      </w:r>
+      <w:r>
+        <w:rPr>
+          <w:rStyle w:val="SpecialStringTok"/>
+        </w:rPr>
+        <w:t xml:space="preserve">- </w:t>
+      </w:r>
+      <w:r>
+        <w:rPr>
+          <w:rStyle w:val="NormalTok"/>
+        </w:rPr>
+        <w:t xml:space="preserve">Name: Brooke Matthews</w:t>
+      </w:r>
+      <w:r>
+        <w:br/>
+      </w:r>
+      <w:r>
+        <w:rPr>
+          <w:rStyle w:val="SpecialStringTok"/>
+        </w:rPr>
+        <w:t xml:space="preserve">- </w:t>
+      </w:r>
+      <w:r>
+        <w:rPr>
+          <w:rStyle w:val="NormalTok"/>
+        </w:rPr>
+        <w:t xml:space="preserve">Email: brookematthews@u.boisestate.edu</w:t>
+      </w:r>
+      <w:r>
+        <w:br/>
+      </w:r>
+      <w:r>
+        <w:rPr>
+          <w:rStyle w:val="SpecialStringTok"/>
+        </w:rPr>
+        <w:t xml:space="preserve">- </w:t>
+      </w:r>
+      <w:r>
+        <w:rPr>
+          <w:rStyle w:val="NormalTok"/>
+        </w:rPr>
+        <w:t xml:space="preserve">Class: 452-002</w:t>
       </w:r>
       <w:r>
         <w:br/>
@@ -9968,100 +9986,19 @@
         <w:rPr>
           <w:rStyle w:val="FunctionTok"/>
         </w:rPr>
-        <w:t xml:space="preserve">## Tools and Dependencies</w:t>
-      </w:r>
-      <w:r>
-        <w:br/>
-      </w:r>
-      <w:r>
-        <w:br/>
-      </w:r>
-      <w:r>
-        <w:rPr>
-          <w:rStyle w:val="SpecialStringTok"/>
-        </w:rPr>
-        <w:t xml:space="preserve">- </w:t>
-      </w:r>
-      <w:r>
-        <w:rPr>
-          <w:rStyle w:val="NormalTok"/>
-        </w:rPr>
-        <w:t xml:space="preserve">GNU Make</w:t>
-      </w:r>
-      <w:r>
-        <w:br/>
-      </w:r>
-      <w:r>
-        <w:rPr>
-          <w:rStyle w:val="SpecialStringTok"/>
-        </w:rPr>
-        <w:t xml:space="preserve">- </w:t>
-      </w:r>
-      <w:r>
-        <w:rPr>
-          <w:rStyle w:val="NormalTok"/>
-        </w:rPr>
-        <w:t xml:space="preserve">GCC or Clang</w:t>
-      </w:r>
-      <w:r>
-        <w:br/>
-      </w:r>
-      <w:r>
-        <w:rPr>
-          <w:rStyle w:val="SpecialStringTok"/>
-        </w:rPr>
-        <w:t xml:space="preserve">- </w:t>
-      </w:r>
-      <w:r>
-        <w:rPr>
-          <w:rStyle w:val="NormalTok"/>
-        </w:rPr>
-        <w:t xml:space="preserve">Address Sanitizer (ASan) for memory error detection</w:t>
-      </w:r>
-      <w:r>
-        <w:br/>
-      </w:r>
-      <w:r>
-        <w:rPr>
-          <w:rStyle w:val="SpecialStringTok"/>
-        </w:rPr>
-        <w:t xml:space="preserve">- </w:t>
-      </w:r>
-      <w:r>
-        <w:rPr>
-          <w:rStyle w:val="NormalTok"/>
-        </w:rPr>
-        <w:t xml:space="preserve">gcov and lcov for code coverage</w:t>
-      </w:r>
-      <w:r>
-        <w:br/>
-      </w:r>
-      <w:r>
-        <w:rPr>
-          <w:rStyle w:val="SpecialStringTok"/>
-        </w:rPr>
-        <w:t xml:space="preserve">- </w:t>
-      </w:r>
-      <w:r>
-        <w:rPr>
-          <w:rStyle w:val="NormalTok"/>
-        </w:rPr>
-        <w:t xml:space="preserve">gcovr for generating coverage reports</w:t>
-      </w:r>
-      <w:r>
-        <w:br/>
-      </w:r>
-      <w:r>
-        <w:rPr>
-          <w:rStyle w:val="SpecialStringTok"/>
-        </w:rPr>
-        <w:t xml:space="preserve">- </w:t>
-      </w:r>
-      <w:r>
-        <w:rPr>
-          <w:rStyle w:val="NormalTok"/>
-        </w:rPr>
-        <w:t xml:space="preserve">pandoc for generating docx reports (optional)</w:t>
+        <w:t xml:space="preserve">## Known Bugs or Issues</w:t>
+      </w:r>
+      <w:r>
+        <w:br/>
+      </w:r>
+      <w:r>
+        <w:br/>
+      </w:r>
+      <w:r>
+        <w:rPr>
+          <w:rStyle w:val="NormalTok"/>
+        </w:rPr>
+        <w:t xml:space="preserve">there are no known bugs once I commented out the intentional bugs added in step 4.</w:t>
       </w:r>
       <w:r>
         <w:br/>
@@ -10073,97 +10010,36 @@
         <w:rPr>
           <w:rStyle w:val="FunctionTok"/>
         </w:rPr>
-        <w:t xml:space="preserve">## Test Harness</w:t>
-      </w:r>
-      <w:r>
-        <w:br/>
-      </w:r>
-      <w:r>
-        <w:br/>
-      </w:r>
-      <w:r>
-        <w:rPr>
-          <w:rStyle w:val="NormalTok"/>
-        </w:rPr>
-        <w:t xml:space="preserve">This project uses the Unity Test Framework for unit testing. Refer to the</w:t>
-      </w:r>
-      <w:r>
-        <w:br/>
-      </w:r>
-      <w:r>
-        <w:rPr>
-          <w:rStyle w:val="CommentTok"/>
-        </w:rPr>
-        <w:t xml:space="preserve">[</w:t>
-      </w:r>
-      <w:r>
-        <w:rPr>
-          <w:rStyle w:val="OtherTok"/>
-        </w:rPr>
-        <w:t xml:space="preserve">Unity Getting Started Guide</w:t>
-      </w:r>
-      <w:r>
-        <w:rPr>
-          <w:rStyle w:val="CommentTok"/>
-        </w:rPr>
-        <w:t xml:space="preserve">](https://github.com/ThrowTheSwitch/Unity/blob/master/docs/UnityGettingStartedGuide.md)</w:t>
-      </w:r>
-      <w:r>
-        <w:rPr>
-          <w:rStyle w:val="NormalTok"/>
-        </w:rPr>
-        <w:t xml:space="preserve"> for more information on how to write and run tests.</w:t>
-      </w:r>
-      <w:r>
-        <w:br/>
-      </w:r>
-      <w:r>
-        <w:br/>
-      </w:r>
-      <w:r>
-        <w:rPr>
-          <w:rStyle w:val="FunctionTok"/>
-        </w:rPr>
-        <w:t xml:space="preserve">## Example Usage</w:t>
-      </w:r>
-      <w:r>
-        <w:br/>
-      </w:r>
-      <w:r>
-        <w:br/>
-      </w:r>
-      <w:r>
-        <w:rPr>
-          <w:rStyle w:val="NormalTok"/>
-        </w:rPr>
-        <w:t xml:space="preserve">To build the project run:</w:t>
-      </w:r>
-      <w:r>
-        <w:br/>
-      </w:r>
-      <w:r>
-        <w:br/>
-      </w:r>
-      <w:r>
-        <w:rPr>
-          <w:rStyle w:val="InformationTok"/>
-        </w:rPr>
-        <w:t xml:space="preserve">```bash</w:t>
-      </w:r>
-      <w:r>
-        <w:br/>
-      </w:r>
-      <w:r>
-        <w:rPr>
-          <w:rStyle w:val="FunctionTok"/>
-        </w:rPr>
-        <w:t xml:space="preserve">make</w:t>
-      </w:r>
-      <w:r>
-        <w:rPr>
-          <w:rStyle w:val="NormalTok"/>
-        </w:rPr>
-        <w:t xml:space="preserve"> release</w:t>
+        <w:t xml:space="preserve">## Experience</w:t>
+      </w:r>
+      <w:r>
+        <w:br/>
+      </w:r>
+      <w:r>
+        <w:br/>
+      </w:r>
+      <w:r>
+        <w:rPr>
+          <w:rStyle w:val="NormalTok"/>
+        </w:rPr>
+        <w:t xml:space="preserve">The project wasn't bad at all, in fact it was good practice in using codespaces and onyx. The largest hurdle I faced in this assignment was making sure that I was setting up the project in the right area of code space and making sure its connected to my repository. I at first tried to fork the code which didn't end up making sense but I had a friend help explain it to me and then I had no further problems.</w:t>
+      </w:r>
+    </w:p>
+    <w:p>
+      <w:r>
+        <w:pict>
+          <v:rect style="width:0;height:1.5pt" o:hralign="center" o:hrstd="t" o:hr="t"/>
+        </w:pict>
+      </w:r>
+    </w:p>
+    <w:bookmarkEnd w:id="28"/>
+    <w:bookmarkStart w:id="29" w:name="end-of-report"/>
+    <w:p>
+      <w:pPr>
+        <w:pStyle w:val="Heading2"/>
+      </w:pPr>
+      <w:r>
+        <w:t xml:space="preserve">End of Report</w:t>
       </w:r>
     </w:p>
     <w:p>
@@ -10171,512 +10047,24 @@
         <w:pStyle w:val="FirstParagraph"/>
       </w:pPr>
       <w:r>
-        <w:t xml:space="preserve">To run the executable:</w:t>
+        <w:t xml:space="preserve">Report generated on 09/04/2025 at 03:06:05</w:t>
       </w:r>
     </w:p>
     <w:p>
-      <w:pPr>
-        <w:pStyle w:val="SourceCode"/>
-      </w:pPr>
-      <w:r>
-        <w:rPr>
-          <w:rStyle w:val="ExtensionTok"/>
-        </w:rPr>
-        <w:t xml:space="preserve">./build/release/myapp</w:t>
+      <w:r>
+        <w:pict>
+          <v:rect style="width:0;height:1.5pt" o:hralign="center" o:hrstd="t" o:hr="t"/>
+        </w:pict>
       </w:r>
     </w:p>
-    <w:p>
-      <w:pPr>
-        <w:pStyle w:val="FirstParagraph"/>
-      </w:pPr>
-      <w:r>
-        <w:t xml:space="preserve">To run the unit tests:</w:t>
-      </w:r>
-    </w:p>
-    <w:p>
-      <w:pPr>
-        <w:pStyle w:val="SourceCode"/>
-      </w:pPr>
-      <w:r>
-        <w:rPr>
-          <w:rStyle w:val="FunctionTok"/>
-        </w:rPr>
-        <w:t xml:space="preserve">make</w:t>
-      </w:r>
-      <w:r>
-        <w:rPr>
-          <w:rStyle w:val="NormalTok"/>
-        </w:rPr>
-        <w:t xml:space="preserve"> check</w:t>
-      </w:r>
-    </w:p>
-    <w:p>
-      <w:pPr>
-        <w:pStyle w:val="FirstParagraph"/>
-      </w:pPr>
-      <w:r>
-        <w:t xml:space="preserve">To see all the configurations, run</w:t>
-      </w:r>
-      <w:r>
-        <w:t xml:space="preserve"> </w:t>
-      </w:r>
-      <w:r>
-        <w:rPr>
-          <w:rStyle w:val="VerbatimChar"/>
-        </w:rPr>
-        <w:t xml:space="preserve">make help</w:t>
-      </w:r>
-    </w:p>
-    <w:p>
-      <w:pPr>
-        <w:pStyle w:val="SourceCode"/>
-      </w:pPr>
-      <w:r>
-        <w:rPr>
-          <w:rStyle w:val="ExtensionTok"/>
-        </w:rPr>
-        <w:t xml:space="preserve">Usage:</w:t>
-      </w:r>
-      <w:r>
-        <w:rPr>
-          <w:rStyle w:val="NormalTok"/>
-        </w:rPr>
-        <w:t xml:space="preserve"> make </w:t>
-      </w:r>
-      <w:r>
-        <w:rPr>
-          <w:rStyle w:val="PreprocessorTok"/>
-        </w:rPr>
-        <w:t xml:space="preserve">[</w:t>
-      </w:r>
-      <w:r>
-        <w:rPr>
-          <w:rStyle w:val="SpecialStringTok"/>
-        </w:rPr>
-        <w:t xml:space="preserve">target</w:t>
-      </w:r>
-      <w:r>
-        <w:rPr>
-          <w:rStyle w:val="PreprocessorTok"/>
-        </w:rPr>
-        <w:t xml:space="preserve">]</w:t>
-      </w:r>
-      <w:r>
-        <w:br/>
-      </w:r>
-      <w:r>
-        <w:rPr>
-          <w:rStyle w:val="ExtensionTok"/>
-        </w:rPr>
-        <w:t xml:space="preserve">Available</w:t>
-      </w:r>
-      <w:r>
-        <w:rPr>
-          <w:rStyle w:val="NormalTok"/>
-        </w:rPr>
-        <w:t xml:space="preserve"> targets:</w:t>
-      </w:r>
-      <w:r>
-        <w:br/>
-      </w:r>
-      <w:r>
-        <w:rPr>
-          <w:rStyle w:val="NormalTok"/>
-        </w:rPr>
-        <w:t xml:space="preserve">  </w:t>
-      </w:r>
-      <w:r>
-        <w:rPr>
-          <w:rStyle w:val="ExtensionTok"/>
-        </w:rPr>
-        <w:t xml:space="preserve">debug</w:t>
-      </w:r>
-      <w:r>
-        <w:rPr>
-          <w:rStyle w:val="NormalTok"/>
-        </w:rPr>
-        <w:t xml:space="preserve">     </w:t>
-      </w:r>
-      <w:r>
-        <w:rPr>
-          <w:rStyle w:val="AttributeTok"/>
-        </w:rPr>
-        <w:t xml:space="preserve">-</w:t>
-      </w:r>
-      <w:r>
-        <w:rPr>
-          <w:rStyle w:val="NormalTok"/>
-        </w:rPr>
-        <w:t xml:space="preserve"> Build the application in debug mode </w:t>
-      </w:r>
-      <w:r>
-        <w:rPr>
-          <w:rStyle w:val="ErrorTok"/>
-        </w:rPr>
-        <w:t xml:space="preserve">(</w:t>
-      </w:r>
-      <w:r>
-        <w:rPr>
-          <w:rStyle w:val="ExtensionTok"/>
-        </w:rPr>
-        <w:t xml:space="preserve">default</w:t>
-      </w:r>
-      <w:r>
-        <w:rPr>
-          <w:rStyle w:val="KeywordTok"/>
-        </w:rPr>
-        <w:t xml:space="preserve">)</w:t>
-      </w:r>
-      <w:r>
-        <w:br/>
-      </w:r>
-      <w:r>
-        <w:rPr>
-          <w:rStyle w:val="NormalTok"/>
-        </w:rPr>
-        <w:t xml:space="preserve">  </w:t>
-      </w:r>
-      <w:r>
-        <w:rPr>
-          <w:rStyle w:val="ExtensionTok"/>
-        </w:rPr>
-        <w:t xml:space="preserve">release</w:t>
-      </w:r>
-      <w:r>
-        <w:rPr>
-          <w:rStyle w:val="NormalTok"/>
-        </w:rPr>
-        <w:t xml:space="preserve">   </w:t>
-      </w:r>
-      <w:r>
-        <w:rPr>
-          <w:rStyle w:val="AttributeTok"/>
-        </w:rPr>
-        <w:t xml:space="preserve">-</w:t>
-      </w:r>
-      <w:r>
-        <w:rPr>
-          <w:rStyle w:val="NormalTok"/>
-        </w:rPr>
-        <w:t xml:space="preserve"> Build the application in release mode</w:t>
-      </w:r>
-      <w:r>
-        <w:br/>
-      </w:r>
-      <w:r>
-        <w:rPr>
-          <w:rStyle w:val="NormalTok"/>
-        </w:rPr>
-        <w:t xml:space="preserve">  </w:t>
-      </w:r>
-      <w:r>
-        <w:rPr>
-          <w:rStyle w:val="BuiltInTok"/>
-        </w:rPr>
-        <w:t xml:space="preserve">test</w:t>
-      </w:r>
-      <w:r>
-        <w:rPr>
-          <w:rStyle w:val="NormalTok"/>
-        </w:rPr>
-        <w:t xml:space="preserve">      </w:t>
-      </w:r>
-      <w:r>
-        <w:rPr>
-          <w:rStyle w:val="AttributeTok"/>
-        </w:rPr>
-        <w:t xml:space="preserve">-</w:t>
-      </w:r>
-      <w:r>
-        <w:rPr>
-          <w:rStyle w:val="NormalTok"/>
-        </w:rPr>
-        <w:t xml:space="preserve"> Build the unit tests</w:t>
-      </w:r>
-      <w:r>
-        <w:br/>
-      </w:r>
-      <w:r>
-        <w:rPr>
-          <w:rStyle w:val="NormalTok"/>
-        </w:rPr>
-        <w:t xml:space="preserve">  </w:t>
-      </w:r>
-      <w:r>
-        <w:rPr>
-          <w:rStyle w:val="ExtensionTok"/>
-        </w:rPr>
-        <w:t xml:space="preserve">all</w:t>
-      </w:r>
-      <w:r>
-        <w:rPr>
-          <w:rStyle w:val="NormalTok"/>
-        </w:rPr>
-        <w:t xml:space="preserve">       </w:t>
-      </w:r>
-      <w:r>
-        <w:rPr>
-          <w:rStyle w:val="AttributeTok"/>
-        </w:rPr>
-        <w:t xml:space="preserve">-</w:t>
-      </w:r>
-      <w:r>
-        <w:rPr>
-          <w:rStyle w:val="NormalTok"/>
-        </w:rPr>
-        <w:t xml:space="preserve"> Builds debug, release, and test targets</w:t>
-      </w:r>
-      <w:r>
-        <w:br/>
-      </w:r>
-      <w:r>
-        <w:rPr>
-          <w:rStyle w:val="NormalTok"/>
-        </w:rPr>
-        <w:t xml:space="preserve">  </w:t>
-      </w:r>
-      <w:r>
-        <w:rPr>
-          <w:rStyle w:val="ExtensionTok"/>
-        </w:rPr>
-        <w:t xml:space="preserve">check</w:t>
-      </w:r>
-      <w:r>
-        <w:rPr>
-          <w:rStyle w:val="NormalTok"/>
-        </w:rPr>
-        <w:t xml:space="preserve">     </w:t>
-      </w:r>
-      <w:r>
-        <w:rPr>
-          <w:rStyle w:val="AttributeTok"/>
-        </w:rPr>
-        <w:t xml:space="preserve">-</w:t>
-      </w:r>
-      <w:r>
-        <w:rPr>
-          <w:rStyle w:val="NormalTok"/>
-        </w:rPr>
-        <w:t xml:space="preserve"> Run tests and check results</w:t>
-      </w:r>
-      <w:r>
-        <w:br/>
-      </w:r>
-      <w:r>
-        <w:rPr>
-          <w:rStyle w:val="NormalTok"/>
-        </w:rPr>
-        <w:t xml:space="preserve">  </w:t>
-      </w:r>
-      <w:r>
-        <w:rPr>
-          <w:rStyle w:val="ExtensionTok"/>
-        </w:rPr>
-        <w:t xml:space="preserve">report</w:t>
-      </w:r>
-      <w:r>
-        <w:rPr>
-          <w:rStyle w:val="NormalTok"/>
-        </w:rPr>
-        <w:t xml:space="preserve">    </w:t>
-      </w:r>
-      <w:r>
-        <w:rPr>
-          <w:rStyle w:val="AttributeTok"/>
-        </w:rPr>
-        <w:t xml:space="preserve">-</w:t>
-      </w:r>
-      <w:r>
-        <w:rPr>
-          <w:rStyle w:val="NormalTok"/>
-        </w:rPr>
-        <w:t xml:space="preserve"> Generate coverage report after running tests</w:t>
-      </w:r>
-      <w:r>
-        <w:br/>
-      </w:r>
-      <w:r>
-        <w:rPr>
-          <w:rStyle w:val="NormalTok"/>
-        </w:rPr>
-        <w:t xml:space="preserve">  </w:t>
-      </w:r>
-      <w:r>
-        <w:rPr>
-          <w:rStyle w:val="ExtensionTok"/>
-        </w:rPr>
-        <w:t xml:space="preserve">leak</w:t>
-      </w:r>
-      <w:r>
-        <w:rPr>
-          <w:rStyle w:val="NormalTok"/>
-        </w:rPr>
-        <w:t xml:space="preserve">      </w:t>
-      </w:r>
-      <w:r>
-        <w:rPr>
-          <w:rStyle w:val="AttributeTok"/>
-        </w:rPr>
-        <w:t xml:space="preserve">-</w:t>
-      </w:r>
-      <w:r>
-        <w:rPr>
-          <w:rStyle w:val="NormalTok"/>
-        </w:rPr>
-        <w:t xml:space="preserve"> Check for memory leaks in debug mode</w:t>
-      </w:r>
-      <w:r>
-        <w:br/>
-      </w:r>
-      <w:r>
-        <w:rPr>
-          <w:rStyle w:val="NormalTok"/>
-        </w:rPr>
-        <w:t xml:space="preserve">  </w:t>
-      </w:r>
-      <w:r>
-        <w:rPr>
-          <w:rStyle w:val="ExtensionTok"/>
-        </w:rPr>
-        <w:t xml:space="preserve">clean</w:t>
-      </w:r>
-      <w:r>
-        <w:rPr>
-          <w:rStyle w:val="NormalTok"/>
-        </w:rPr>
-        <w:t xml:space="preserve">     </w:t>
-      </w:r>
-      <w:r>
-        <w:rPr>
-          <w:rStyle w:val="AttributeTok"/>
-        </w:rPr>
-        <w:t xml:space="preserve">-</w:t>
-      </w:r>
-      <w:r>
-        <w:rPr>
-          <w:rStyle w:val="NormalTok"/>
-        </w:rPr>
-        <w:t xml:space="preserve"> Remove build artifacts</w:t>
-      </w:r>
-      <w:r>
-        <w:br/>
-      </w:r>
-      <w:r>
-        <w:rPr>
-          <w:rStyle w:val="NormalTok"/>
-        </w:rPr>
-        <w:t xml:space="preserve">  </w:t>
-      </w:r>
-      <w:r>
-        <w:rPr>
-          <w:rStyle w:val="ExtensionTok"/>
-        </w:rPr>
-        <w:t xml:space="preserve">print</w:t>
-      </w:r>
-      <w:r>
-        <w:rPr>
-          <w:rStyle w:val="NormalTok"/>
-        </w:rPr>
-        <w:t xml:space="preserve">     </w:t>
-      </w:r>
-      <w:r>
-        <w:rPr>
-          <w:rStyle w:val="AttributeTok"/>
-        </w:rPr>
-        <w:t xml:space="preserve">-</w:t>
-      </w:r>
-      <w:r>
-        <w:rPr>
-          <w:rStyle w:val="NormalTok"/>
-        </w:rPr>
-        <w:t xml:space="preserve"> Print build variables for MakeFile debugging</w:t>
-      </w:r>
-      <w:r>
-        <w:br/>
-      </w:r>
-      <w:r>
-        <w:rPr>
-          <w:rStyle w:val="NormalTok"/>
-        </w:rPr>
-        <w:t xml:space="preserve">  </w:t>
-      </w:r>
-      <w:r>
-        <w:rPr>
-          <w:rStyle w:val="BuiltInTok"/>
-        </w:rPr>
-        <w:t xml:space="preserve">help</w:t>
-      </w:r>
-      <w:r>
-        <w:rPr>
-          <w:rStyle w:val="NormalTok"/>
-        </w:rPr>
-        <w:t xml:space="preserve">      </w:t>
-      </w:r>
-      <w:r>
-        <w:rPr>
-          <w:rStyle w:val="AttributeTok"/>
-        </w:rPr>
-        <w:t xml:space="preserve">-</w:t>
-      </w:r>
-      <w:r>
-        <w:rPr>
-          <w:rStyle w:val="NormalTok"/>
-        </w:rPr>
-        <w:t xml:space="preserve"> Show this help message</w:t>
-      </w:r>
-    </w:p>
-    <w:bookmarkEnd w:id="28"/>
-    <w:bookmarkStart w:id="30" w:name="vs-code-integration"/>
+    <w:bookmarkEnd w:id="29"/>
+    <w:bookmarkStart w:id="30" w:name="github-info"/>
     <w:p>
       <w:pPr>
         <w:pStyle w:val="Heading2"/>
       </w:pPr>
       <w:r>
-        <w:t xml:space="preserve">VS Code Integration</w:t>
-      </w:r>
-    </w:p>
-    <w:p>
-      <w:pPr>
-        <w:pStyle w:val="FirstParagraph"/>
-      </w:pPr>
-      <w:r>
-        <w:t xml:space="preserve">This project is designed to work well with Visual Studio Code. Configurations</w:t>
-      </w:r>
-      <w:r>
-        <w:t xml:space="preserve"> </w:t>
-      </w:r>
-      <w:r>
-        <w:t xml:space="preserve">for debugging the application and unit tests are provided. Read about how to</w:t>
-      </w:r>
-      <w:r>
-        <w:t xml:space="preserve"> </w:t>
-      </w:r>
-      <w:r>
-        <w:t xml:space="preserve">use the debugger in the</w:t>
-      </w:r>
-      <w:r>
-        <w:t xml:space="preserve"> </w:t>
-      </w:r>
-      <w:hyperlink r:id="rId29">
-        <w:r>
-          <w:rPr>
-            <w:rStyle w:val="Hyperlink"/>
-          </w:rPr>
-          <w:t xml:space="preserve">VS Code documentation</w:t>
-        </w:r>
-      </w:hyperlink>
-      <w:r>
-        <w:t xml:space="preserve">.</w:t>
-      </w:r>
-    </w:p>
-    <w:bookmarkEnd w:id="30"/>
-    <w:bookmarkStart w:id="34" w:name="features"/>
-    <w:p>
-      <w:pPr>
-        <w:pStyle w:val="Heading2"/>
-      </w:pPr>
-      <w:r>
-        <w:t xml:space="preserve">Features</w:t>
+        <w:t xml:space="preserve">GitHub Info</w:t>
       </w:r>
     </w:p>
     <w:p>
@@ -10688,7 +10076,7 @@
         </w:numPr>
       </w:pPr>
       <w:r>
-        <w:t xml:space="preserve">Build targets for debug and release modes</w:t>
+        <w:t xml:space="preserve">GitHub repo name: bjBSU/OS-P0</w:t>
       </w:r>
     </w:p>
     <w:p>
@@ -10700,7 +10088,7 @@
         </w:numPr>
       </w:pPr>
       <w:r>
-        <w:t xml:space="preserve">Support for Address Sanitizer (ASan)</w:t>
+        <w:t xml:space="preserve">The repository visibility is public.</w:t>
       </w:r>
     </w:p>
     <w:p>
@@ -10712,19 +10100,7 @@
         </w:numPr>
       </w:pPr>
       <w:r>
-        <w:t xml:space="preserve">Code coverage support and report generation</w:t>
-      </w:r>
-    </w:p>
-    <w:p>
-      <w:pPr>
-        <w:pStyle w:val="Compact"/>
-        <w:numPr>
-          <w:ilvl w:val="0"/>
-          <w:numId w:val="1002"/>
-        </w:numPr>
-      </w:pPr>
-      <w:r>
-        <w:t xml:space="preserve">Simple structure for organizing source files and build artifacts</w:t>
+        <w:t xml:space="preserve">The workflow was triggered by bjBSU</w:t>
       </w:r>
     </w:p>
     <w:p>
@@ -10732,137 +10108,6 @@
         <w:pStyle w:val="FirstParagraph"/>
       </w:pPr>
       <w:r>
-        <w:drawing>
-          <wp:inline>
-            <wp:extent cx="5334000" cy="3443154"/>
-            <wp:effectExtent b="0" l="0" r="0" t="0"/>
-            <wp:docPr descr="AI" title="" id="32" name="Picture"/>
-            <a:graphic>
-              <a:graphicData uri="http://schemas.openxmlformats.org/drawingml/2006/picture">
-                <pic:pic>
-                  <pic:nvPicPr>
-                    <pic:cNvPr descr="docs/ai.png" id="33" name="Picture"/>
-                    <pic:cNvPicPr>
-                      <a:picLocks noChangeArrowheads="1" noChangeAspect="1"/>
-                    </pic:cNvPicPr>
-                  </pic:nvPicPr>
-                  <pic:blipFill>
-                    <a:blip r:embed="rId31"/>
-                    <a:stretch>
-                      <a:fillRect/>
-                    </a:stretch>
-                  </pic:blipFill>
-                  <pic:spPr bwMode="auto">
-                    <a:xfrm>
-                      <a:off x="0" y="0"/>
-                      <a:ext cx="5334000" cy="3443154"/>
-                    </a:xfrm>
-                    <a:prstGeom prst="rect">
-                      <a:avLst/>
-                    </a:prstGeom>
-                    <a:noFill/>
-                    <a:ln w="9525">
-                      <a:noFill/>
-                      <a:headEnd/>
-                      <a:tailEnd/>
-                    </a:ln>
-                  </pic:spPr>
-                </pic:pic>
-              </a:graphicData>
-            </a:graphic>
-          </wp:inline>
-        </w:drawing>
-      </w:r>
-      <w:r>
-        <w:t xml:space="preserve"> </w:t>
-      </w:r>
-      <w:r>
-        <w:t xml:space="preserve">```</w:t>
-      </w:r>
-    </w:p>
-    <w:p>
-      <w:r>
-        <w:pict>
-          <v:rect style="width:0;height:1.5pt" o:hralign="center" o:hrstd="t" o:hr="t"/>
-        </w:pict>
-      </w:r>
-    </w:p>
-    <w:bookmarkEnd w:id="34"/>
-    <w:bookmarkStart w:id="35" w:name="end-of-report"/>
-    <w:p>
-      <w:pPr>
-        <w:pStyle w:val="Heading2"/>
-      </w:pPr>
-      <w:r>
-        <w:t xml:space="preserve">End of Report</w:t>
-      </w:r>
-    </w:p>
-    <w:p>
-      <w:pPr>
-        <w:pStyle w:val="FirstParagraph"/>
-      </w:pPr>
-      <w:r>
-        <w:t xml:space="preserve">Report generated on 09/02/2025 at 02:57:16</w:t>
-      </w:r>
-    </w:p>
-    <w:p>
-      <w:r>
-        <w:pict>
-          <v:rect style="width:0;height:1.5pt" o:hralign="center" o:hrstd="t" o:hr="t"/>
-        </w:pict>
-      </w:r>
-    </w:p>
-    <w:bookmarkEnd w:id="35"/>
-    <w:bookmarkStart w:id="36" w:name="github-info"/>
-    <w:p>
-      <w:pPr>
-        <w:pStyle w:val="Heading2"/>
-      </w:pPr>
-      <w:r>
-        <w:t xml:space="preserve">GitHub Info</w:t>
-      </w:r>
-    </w:p>
-    <w:p>
-      <w:pPr>
-        <w:pStyle w:val="Compact"/>
-        <w:numPr>
-          <w:ilvl w:val="0"/>
-          <w:numId w:val="1003"/>
-        </w:numPr>
-      </w:pPr>
-      <w:r>
-        <w:t xml:space="preserve">GitHub repo name: bjBSU/OS-P0</w:t>
-      </w:r>
-    </w:p>
-    <w:p>
-      <w:pPr>
-        <w:pStyle w:val="Compact"/>
-        <w:numPr>
-          <w:ilvl w:val="0"/>
-          <w:numId w:val="1003"/>
-        </w:numPr>
-      </w:pPr>
-      <w:r>
-        <w:t xml:space="preserve">The repository visibility is public.</w:t>
-      </w:r>
-    </w:p>
-    <w:p>
-      <w:pPr>
-        <w:pStyle w:val="Compact"/>
-        <w:numPr>
-          <w:ilvl w:val="0"/>
-          <w:numId w:val="1003"/>
-        </w:numPr>
-      </w:pPr>
-      <w:r>
-        <w:t xml:space="preserve">The workflow was triggered by bjBSU</w:t>
-      </w:r>
-    </w:p>
-    <w:p>
-      <w:pPr>
-        <w:pStyle w:val="FirstParagraph"/>
-      </w:pPr>
-      <w:r>
         <w:t xml:space="preserve">Hash is committed to repo as submission-report-hash.txt</w:t>
       </w:r>
     </w:p>
@@ -10873,9 +10118,15 @@
       <w:r>
         <w:t xml:space="preserve">e02e899d1310bb5777cb2d7bb3348f26a73bd33eb4493bafe1ce37114c986c6c submission-report.md</w:t>
       </w:r>
+      <w:r>
+        <w:t xml:space="preserve"> </w:t>
+      </w:r>
+      <w:r>
+        <w:t xml:space="preserve">eef96f05c3547a3f5e7a32d7ea927291d9957badb0b5e838e20c355ef11b2ed3 submission-report.md</w:t>
+      </w:r>
     </w:p>
-    <w:bookmarkEnd w:id="36"/>
-    <w:bookmarkEnd w:id="37"/>
+    <w:bookmarkEnd w:id="30"/>
+    <w:bookmarkEnd w:id="31"/>
     <w:sectPr/>
   </w:body>
 </w:document>
@@ -11092,9 +10343,6 @@
     <w:abstractNumId w:val="991"/>
   </w:num>
   <w:num w:numId="1002">
-    <w:abstractNumId w:val="991"/>
-  </w:num>
-  <w:num w:numId="1003">
     <w:abstractNumId w:val="991"/>
   </w:num>
 </w:numbering>
